--- a/Esercitazioni/ESERCITAZIONE 28 Marzo.docx
+++ b/Esercitazioni/ESERCITAZIONE 28 Marzo.docx
@@ -519,7 +519,29 @@
           <w:sz w:val="24"/>
           <w:szCs w:val="24"/>
         </w:rPr>
-        <w:t>Trovare i CODICI e i NOMI e COGNOMI degli studenti che hanno sostenuto almeno 2 materie.</w:t>
+        <w:t xml:space="preserve">Trovare i CODICI e i NOMI e COGNOMI degli studenti che hanno sostenuto almeno </w:t>
+      </w:r>
+      <w:proofErr w:type="gramStart"/>
+      <w:r>
+        <w:rPr>
+          <w:rFonts w:ascii="Garamond" w:hAnsi="Garamond" w:cs="Times New Roman"/>
+          <w:color w:val="000000" w:themeColor="text1"/>
+          <w:kern w:val="0"/>
+          <w:sz w:val="24"/>
+          <w:szCs w:val="24"/>
+        </w:rPr>
+        <w:t>2</w:t>
+      </w:r>
+      <w:proofErr w:type="gramEnd"/>
+      <w:r>
+        <w:rPr>
+          <w:rFonts w:ascii="Garamond" w:hAnsi="Garamond" w:cs="Times New Roman"/>
+          <w:color w:val="000000" w:themeColor="text1"/>
+          <w:kern w:val="0"/>
+          <w:sz w:val="24"/>
+          <w:szCs w:val="24"/>
+        </w:rPr>
+        <w:t xml:space="preserve"> materie.</w:t>
       </w:r>
     </w:p>
     <w:p>
@@ -535,7 +557,6 @@
           <w:kern w:val="0"/>
           <w:sz w:val="24"/>
           <w:szCs w:val="24"/>
-          <w:lang w:val="en-US"/>
         </w:rPr>
       </w:pPr>
     </w:p>
@@ -2824,7 +2845,6 @@
           <w:color w:val="000000" w:themeColor="text1"/>
           <w:sz w:val="24"/>
           <w:szCs w:val="24"/>
-          <w:lang w:val="en-US"/>
         </w:rPr>
       </w:pPr>
       <w:r>
@@ -2835,7 +2855,6 @@
           <w:color w:val="000000" w:themeColor="text1"/>
           <w:sz w:val="24"/>
           <w:szCs w:val="24"/>
-          <w:lang w:val="en-US"/>
         </w:rPr>
         <w:t>PROJ</w:t>
       </w:r>
@@ -2846,7 +2865,6 @@
           <w:sz w:val="24"/>
           <w:szCs w:val="24"/>
           <w:vertAlign w:val="subscript"/>
-          <w:lang w:val="en-US"/>
         </w:rPr>
         <w:t xml:space="preserve">S.COD_S, S.NOME, S.COGNOME </w:t>
       </w:r>
@@ -2856,7 +2874,6 @@
           <w:color w:val="000000" w:themeColor="text1"/>
           <w:sz w:val="24"/>
           <w:szCs w:val="24"/>
-          <w:lang w:val="en-US"/>
         </w:rPr>
         <w:t xml:space="preserve">( S </w:t>
       </w:r>
@@ -2868,7 +2885,6 @@
           <w:color w:val="000000" w:themeColor="text1"/>
           <w:sz w:val="24"/>
           <w:szCs w:val="24"/>
-          <w:lang w:val="en-US"/>
         </w:rPr>
         <w:t>JOIN</w:t>
       </w:r>
@@ -2879,7 +2895,6 @@
           <w:sz w:val="24"/>
           <w:szCs w:val="24"/>
           <w:vertAlign w:val="subscript"/>
-          <w:lang w:val="en-US"/>
         </w:rPr>
         <w:t xml:space="preserve">S.COD_S = E.COD_S </w:t>
       </w:r>
@@ -2889,7 +2904,6 @@
           <w:color w:val="000000" w:themeColor="text1"/>
           <w:sz w:val="24"/>
           <w:szCs w:val="24"/>
-          <w:lang w:val="en-US"/>
         </w:rPr>
         <w:t>(</w:t>
       </w:r>
@@ -2901,9 +2915,27 @@
           <w:color w:val="000000" w:themeColor="text1"/>
           <w:sz w:val="24"/>
           <w:szCs w:val="24"/>
-          <w:lang w:val="en-US"/>
-        </w:rPr>
-        <w:t xml:space="preserve"> </w:t>
+        </w:rPr>
+        <w:t xml:space="preserve"> PROJ</w:t>
+      </w:r>
+      <w:r>
+        <w:rPr>
+          <w:rFonts w:ascii="Garamond" w:hAnsi="Garamond"/>
+          <w:color w:val="000000" w:themeColor="text1"/>
+          <w:sz w:val="24"/>
+          <w:szCs w:val="24"/>
+          <w:vertAlign w:val="subscript"/>
+        </w:rPr>
+        <w:t xml:space="preserve">E.COD_S, E.COD_E </w:t>
+      </w:r>
+      <w:r>
+        <w:rPr>
+          <w:rFonts w:ascii="Garamond" w:hAnsi="Garamond"/>
+          <w:color w:val="000000" w:themeColor="text1"/>
+          <w:sz w:val="24"/>
+          <w:szCs w:val="24"/>
+        </w:rPr>
+        <w:t xml:space="preserve">( </w:t>
       </w:r>
       <w:r>
         <w:rPr>
@@ -2913,40 +2945,6 @@
           <w:color w:val="000000" w:themeColor="text1"/>
           <w:sz w:val="24"/>
           <w:szCs w:val="24"/>
-          <w:lang w:val="en-US"/>
-        </w:rPr>
-        <w:t>PROJ</w:t>
-      </w:r>
-      <w:r>
-        <w:rPr>
-          <w:rFonts w:ascii="Garamond" w:hAnsi="Garamond"/>
-          <w:color w:val="000000" w:themeColor="text1"/>
-          <w:sz w:val="24"/>
-          <w:szCs w:val="24"/>
-          <w:vertAlign w:val="subscript"/>
-          <w:lang w:val="en-US"/>
-        </w:rPr>
-        <w:t xml:space="preserve">E.COD_S, E.COD_E </w:t>
-      </w:r>
-      <w:r>
-        <w:rPr>
-          <w:rFonts w:ascii="Garamond" w:hAnsi="Garamond"/>
-          <w:color w:val="000000" w:themeColor="text1"/>
-          <w:sz w:val="24"/>
-          <w:szCs w:val="24"/>
-          <w:lang w:val="en-US"/>
-        </w:rPr>
-        <w:t xml:space="preserve">( </w:t>
-      </w:r>
-      <w:r>
-        <w:rPr>
-          <w:rFonts w:ascii="Garamond" w:hAnsi="Garamond"/>
-          <w:b/>
-          <w:bCs/>
-          <w:color w:val="000000" w:themeColor="text1"/>
-          <w:sz w:val="24"/>
-          <w:szCs w:val="24"/>
-          <w:lang w:val="en-US"/>
         </w:rPr>
         <w:t>REN</w:t>
       </w:r>
@@ -2957,28 +2955,15 @@
           <w:sz w:val="24"/>
           <w:szCs w:val="24"/>
           <w:vertAlign w:val="subscript"/>
-          <w:lang w:val="en-US"/>
-        </w:rPr>
-        <w:t xml:space="preserve"> </w:t>
-      </w:r>
-      <w:r>
-        <w:rPr>
-          <w:rFonts w:ascii="Garamond" w:hAnsi="Garamond"/>
-          <w:color w:val="000000" w:themeColor="text1"/>
-          <w:sz w:val="24"/>
-          <w:szCs w:val="24"/>
-          <w:vertAlign w:val="subscript"/>
-          <w:lang w:val="en-US"/>
-        </w:rPr>
-        <w:t>E.COD_S &lt;- E.REF_S, E.COD_M &lt;- E.REF_M</w:t>
-      </w:r>
-      <w:r>
-        <w:rPr>
-          <w:rFonts w:ascii="Garamond" w:hAnsi="Garamond"/>
-          <w:color w:val="000000" w:themeColor="text1"/>
-          <w:sz w:val="24"/>
-          <w:szCs w:val="24"/>
-          <w:lang w:val="en-US"/>
+        </w:rPr>
+        <w:t xml:space="preserve"> E.COD_S &lt;- E.REF_S, E.COD_M &lt;- E.REF_M</w:t>
+      </w:r>
+      <w:r>
+        <w:rPr>
+          <w:rFonts w:ascii="Garamond" w:hAnsi="Garamond"/>
+          <w:color w:val="000000" w:themeColor="text1"/>
+          <w:sz w:val="24"/>
+          <w:szCs w:val="24"/>
         </w:rPr>
         <w:t xml:space="preserve"> ( E ) ) – </w:t>
       </w:r>
@@ -3672,7 +3657,6 @@
           <w:color w:val="FF0000"/>
           <w:sz w:val="24"/>
           <w:szCs w:val="24"/>
-          <w:lang w:val="en-US"/>
         </w:rPr>
       </w:pPr>
       <w:r>
@@ -3681,7 +3665,6 @@
           <w:color w:val="FF0000"/>
           <w:sz w:val="24"/>
           <w:szCs w:val="24"/>
-          <w:lang w:val="en-US"/>
         </w:rPr>
         <w:t>SOL 3:</w:t>
       </w:r>
@@ -3697,7 +3680,6 @@
           <w:color w:val="000000" w:themeColor="text1"/>
           <w:sz w:val="24"/>
           <w:szCs w:val="24"/>
-          <w:lang w:val="en-US"/>
         </w:rPr>
       </w:pPr>
     </w:p>
@@ -3939,41 +3921,24 @@
       <w:r>
         <w:rPr>
           <w:rFonts w:ascii="Garamond" w:hAnsi="Garamond"/>
-          <w:color w:val="000000" w:themeColor="text1"/>
-          <w:sz w:val="24"/>
-          <w:szCs w:val="24"/>
-        </w:rPr>
-        <w:t xml:space="preserve">( ( E2 </w:t>
-      </w:r>
-      <w:r>
-        <w:rPr>
-          <w:rFonts w:ascii="Garamond" w:hAnsi="Garamond"/>
           <w:b/>
           <w:bCs/>
           <w:color w:val="000000" w:themeColor="text1"/>
           <w:sz w:val="24"/>
           <w:szCs w:val="24"/>
-        </w:rPr>
-        <w:t>JOIN</w:t>
-      </w:r>
-      <w:r>
-        <w:rPr>
-          <w:rFonts w:ascii="Garamond" w:hAnsi="Garamond"/>
-          <w:color w:val="000000" w:themeColor="text1"/>
-          <w:sz w:val="24"/>
-          <w:szCs w:val="24"/>
-          <w:vertAlign w:val="subscript"/>
-        </w:rPr>
-        <w:t xml:space="preserve">E2.REF_M2 = M2.COD_M2 </w:t>
-      </w:r>
-      <w:r>
-        <w:rPr>
-          <w:rFonts w:ascii="Garamond" w:hAnsi="Garamond"/>
-          <w:color w:val="000000" w:themeColor="text1"/>
-          <w:sz w:val="24"/>
-          <w:szCs w:val="24"/>
-        </w:rPr>
-        <w:t xml:space="preserve">M2 ) </w:t>
+          <w:vertAlign w:val="subscript"/>
+        </w:rPr>
+        <w:t xml:space="preserve">AND </w:t>
+      </w:r>
+      <w:r>
+        <w:rPr>
+          <w:rFonts w:ascii="Garamond" w:hAnsi="Garamond"/>
+          <w:color w:val="000000" w:themeColor="text1"/>
+          <w:sz w:val="24"/>
+          <w:szCs w:val="24"/>
+          <w:vertAlign w:val="subscript"/>
+        </w:rPr>
+        <w:t xml:space="preserve">E1.DATA_M1 &gt;= ’01/01/2023’ </w:t>
       </w:r>
       <w:r>
         <w:rPr>
@@ -3983,45 +3948,19 @@
           <w:color w:val="000000" w:themeColor="text1"/>
           <w:sz w:val="24"/>
           <w:szCs w:val="24"/>
-        </w:rPr>
-        <w:t>JOIN</w:t>
-      </w:r>
-      <w:r>
-        <w:rPr>
-          <w:rFonts w:ascii="Garamond" w:hAnsi="Garamond"/>
-          <w:color w:val="000000" w:themeColor="text1"/>
-          <w:sz w:val="24"/>
-          <w:szCs w:val="24"/>
-          <w:vertAlign w:val="subscript"/>
-        </w:rPr>
-        <w:t xml:space="preserve">E2.REF_S2 = E1.REF_S1 </w:t>
-      </w:r>
-      <w:r>
-        <w:rPr>
-          <w:rFonts w:ascii="Garamond" w:hAnsi="Garamond"/>
-          <w:color w:val="000000" w:themeColor="text1"/>
-          <w:sz w:val="24"/>
-          <w:szCs w:val="24"/>
-        </w:rPr>
-        <w:t>( E</w:t>
-      </w:r>
-      <w:r>
-        <w:rPr>
-          <w:rFonts w:ascii="Garamond" w:hAnsi="Garamond"/>
-          <w:color w:val="000000" w:themeColor="text1"/>
-          <w:sz w:val="24"/>
-          <w:szCs w:val="24"/>
-        </w:rPr>
-        <w:t>1</w:t>
-      </w:r>
-      <w:r>
-        <w:rPr>
-          <w:rFonts w:ascii="Garamond" w:hAnsi="Garamond"/>
-          <w:color w:val="000000" w:themeColor="text1"/>
-          <w:sz w:val="24"/>
-          <w:szCs w:val="24"/>
-        </w:rPr>
-        <w:t xml:space="preserve"> </w:t>
+          <w:vertAlign w:val="subscript"/>
+        </w:rPr>
+        <w:t xml:space="preserve">AND </w:t>
+      </w:r>
+      <w:r>
+        <w:rPr>
+          <w:rFonts w:ascii="Garamond" w:hAnsi="Garamond"/>
+          <w:color w:val="000000" w:themeColor="text1"/>
+          <w:sz w:val="24"/>
+          <w:szCs w:val="24"/>
+          <w:vertAlign w:val="subscript"/>
+        </w:rPr>
+        <w:t xml:space="preserve">E1.DATA_M1 &gt;= ‘31/12/2023’ </w:t>
       </w:r>
       <w:r>
         <w:rPr>
@@ -4031,6 +3970,148 @@
           <w:color w:val="000000" w:themeColor="text1"/>
           <w:sz w:val="24"/>
           <w:szCs w:val="24"/>
+          <w:vertAlign w:val="subscript"/>
+        </w:rPr>
+        <w:t xml:space="preserve">AND </w:t>
+      </w:r>
+      <w:r>
+        <w:rPr>
+          <w:rFonts w:ascii="Garamond" w:hAnsi="Garamond"/>
+          <w:color w:val="000000" w:themeColor="text1"/>
+          <w:sz w:val="24"/>
+          <w:szCs w:val="24"/>
+          <w:vertAlign w:val="subscript"/>
+        </w:rPr>
+        <w:t>E</w:t>
+      </w:r>
+      <w:r>
+        <w:rPr>
+          <w:rFonts w:ascii="Garamond" w:hAnsi="Garamond"/>
+          <w:color w:val="000000" w:themeColor="text1"/>
+          <w:sz w:val="24"/>
+          <w:szCs w:val="24"/>
+          <w:vertAlign w:val="subscript"/>
+        </w:rPr>
+        <w:t>2</w:t>
+      </w:r>
+      <w:r>
+        <w:rPr>
+          <w:rFonts w:ascii="Garamond" w:hAnsi="Garamond"/>
+          <w:color w:val="000000" w:themeColor="text1"/>
+          <w:sz w:val="24"/>
+          <w:szCs w:val="24"/>
+          <w:vertAlign w:val="subscript"/>
+        </w:rPr>
+        <w:t>.DATA_M</w:t>
+      </w:r>
+      <w:r>
+        <w:rPr>
+          <w:rFonts w:ascii="Garamond" w:hAnsi="Garamond"/>
+          <w:color w:val="000000" w:themeColor="text1"/>
+          <w:sz w:val="24"/>
+          <w:szCs w:val="24"/>
+          <w:vertAlign w:val="subscript"/>
+        </w:rPr>
+        <w:t>2</w:t>
+      </w:r>
+      <w:r>
+        <w:rPr>
+          <w:rFonts w:ascii="Garamond" w:hAnsi="Garamond"/>
+          <w:color w:val="000000" w:themeColor="text1"/>
+          <w:sz w:val="24"/>
+          <w:szCs w:val="24"/>
+          <w:vertAlign w:val="subscript"/>
+        </w:rPr>
+        <w:t xml:space="preserve"> &gt;= ’01/01/2023’ </w:t>
+      </w:r>
+      <w:r>
+        <w:rPr>
+          <w:rFonts w:ascii="Garamond" w:hAnsi="Garamond"/>
+          <w:b/>
+          <w:bCs/>
+          <w:color w:val="000000" w:themeColor="text1"/>
+          <w:sz w:val="24"/>
+          <w:szCs w:val="24"/>
+          <w:vertAlign w:val="subscript"/>
+        </w:rPr>
+        <w:t xml:space="preserve">AND </w:t>
+      </w:r>
+      <w:r>
+        <w:rPr>
+          <w:rFonts w:ascii="Garamond" w:hAnsi="Garamond"/>
+          <w:color w:val="000000" w:themeColor="text1"/>
+          <w:sz w:val="24"/>
+          <w:szCs w:val="24"/>
+          <w:vertAlign w:val="subscript"/>
+        </w:rPr>
+        <w:t>E</w:t>
+      </w:r>
+      <w:r>
+        <w:rPr>
+          <w:rFonts w:ascii="Garamond" w:hAnsi="Garamond"/>
+          <w:color w:val="000000" w:themeColor="text1"/>
+          <w:sz w:val="24"/>
+          <w:szCs w:val="24"/>
+          <w:vertAlign w:val="subscript"/>
+        </w:rPr>
+        <w:t>2</w:t>
+      </w:r>
+      <w:r>
+        <w:rPr>
+          <w:rFonts w:ascii="Garamond" w:hAnsi="Garamond"/>
+          <w:color w:val="000000" w:themeColor="text1"/>
+          <w:sz w:val="24"/>
+          <w:szCs w:val="24"/>
+          <w:vertAlign w:val="subscript"/>
+        </w:rPr>
+        <w:t>.DATA_M</w:t>
+      </w:r>
+      <w:r>
+        <w:rPr>
+          <w:rFonts w:ascii="Garamond" w:hAnsi="Garamond"/>
+          <w:color w:val="000000" w:themeColor="text1"/>
+          <w:sz w:val="24"/>
+          <w:szCs w:val="24"/>
+          <w:vertAlign w:val="subscript"/>
+        </w:rPr>
+        <w:t>2</w:t>
+      </w:r>
+      <w:r>
+        <w:rPr>
+          <w:rFonts w:ascii="Garamond" w:hAnsi="Garamond"/>
+          <w:color w:val="000000" w:themeColor="text1"/>
+          <w:sz w:val="24"/>
+          <w:szCs w:val="24"/>
+          <w:vertAlign w:val="subscript"/>
+        </w:rPr>
+        <w:t xml:space="preserve"> &gt;= ‘31/12/2023’ </w:t>
+      </w:r>
+      <w:r>
+        <w:rPr>
+          <w:rFonts w:ascii="Garamond" w:hAnsi="Garamond"/>
+          <w:color w:val="000000" w:themeColor="text1"/>
+          <w:sz w:val="24"/>
+          <w:szCs w:val="24"/>
+        </w:rPr>
+        <w:t xml:space="preserve">( </w:t>
+      </w:r>
+      <w:r>
+        <w:rPr>
+          <w:rFonts w:ascii="Garamond" w:hAnsi="Garamond"/>
+          <w:color w:val="000000" w:themeColor="text1"/>
+          <w:sz w:val="24"/>
+          <w:szCs w:val="24"/>
+        </w:rPr>
+        <w:t xml:space="preserve">( E2 </w:t>
+      </w:r>
+      <w:r>
+        <w:rPr>
+          <w:rFonts w:ascii="Garamond" w:hAnsi="Garamond"/>
+          <w:b/>
+          <w:bCs/>
+          <w:color w:val="000000" w:themeColor="text1"/>
+          <w:sz w:val="24"/>
+          <w:szCs w:val="24"/>
         </w:rPr>
         <w:t>JOIN</w:t>
       </w:r>
@@ -4042,123 +4123,76 @@
           <w:szCs w:val="24"/>
           <w:vertAlign w:val="subscript"/>
         </w:rPr>
-        <w:t>E</w:t>
-      </w:r>
-      <w:r>
-        <w:rPr>
-          <w:rFonts w:ascii="Garamond" w:hAnsi="Garamond"/>
-          <w:color w:val="000000" w:themeColor="text1"/>
-          <w:sz w:val="24"/>
-          <w:szCs w:val="24"/>
-          <w:vertAlign w:val="subscript"/>
-        </w:rPr>
-        <w:t>1</w:t>
-      </w:r>
-      <w:r>
-        <w:rPr>
-          <w:rFonts w:ascii="Garamond" w:hAnsi="Garamond"/>
-          <w:color w:val="000000" w:themeColor="text1"/>
-          <w:sz w:val="24"/>
-          <w:szCs w:val="24"/>
-          <w:vertAlign w:val="subscript"/>
-        </w:rPr>
-        <w:t>.REF_M</w:t>
-      </w:r>
-      <w:r>
-        <w:rPr>
-          <w:rFonts w:ascii="Garamond" w:hAnsi="Garamond"/>
-          <w:color w:val="000000" w:themeColor="text1"/>
-          <w:sz w:val="24"/>
-          <w:szCs w:val="24"/>
-          <w:vertAlign w:val="subscript"/>
-        </w:rPr>
-        <w:t>1</w:t>
-      </w:r>
-      <w:r>
-        <w:rPr>
-          <w:rFonts w:ascii="Garamond" w:hAnsi="Garamond"/>
-          <w:color w:val="000000" w:themeColor="text1"/>
-          <w:sz w:val="24"/>
-          <w:szCs w:val="24"/>
-          <w:vertAlign w:val="subscript"/>
-        </w:rPr>
-        <w:t xml:space="preserve"> = M</w:t>
-      </w:r>
-      <w:r>
-        <w:rPr>
-          <w:rFonts w:ascii="Garamond" w:hAnsi="Garamond"/>
-          <w:color w:val="000000" w:themeColor="text1"/>
-          <w:sz w:val="24"/>
-          <w:szCs w:val="24"/>
-          <w:vertAlign w:val="subscript"/>
-        </w:rPr>
-        <w:t>1</w:t>
-      </w:r>
-      <w:r>
-        <w:rPr>
-          <w:rFonts w:ascii="Garamond" w:hAnsi="Garamond"/>
-          <w:color w:val="000000" w:themeColor="text1"/>
-          <w:sz w:val="24"/>
-          <w:szCs w:val="24"/>
-          <w:vertAlign w:val="subscript"/>
-        </w:rPr>
-        <w:t>.COD_M</w:t>
-      </w:r>
-      <w:r>
-        <w:rPr>
-          <w:rFonts w:ascii="Garamond" w:hAnsi="Garamond"/>
-          <w:color w:val="000000" w:themeColor="text1"/>
-          <w:sz w:val="24"/>
-          <w:szCs w:val="24"/>
-          <w:vertAlign w:val="subscript"/>
-        </w:rPr>
-        <w:t>1</w:t>
-      </w:r>
-      <w:r>
-        <w:rPr>
-          <w:rFonts w:ascii="Garamond" w:hAnsi="Garamond"/>
-          <w:color w:val="000000" w:themeColor="text1"/>
-          <w:sz w:val="24"/>
-          <w:szCs w:val="24"/>
-          <w:vertAlign w:val="subscript"/>
-        </w:rPr>
-        <w:t xml:space="preserve"> </w:t>
-      </w:r>
-      <w:r>
-        <w:rPr>
-          <w:rFonts w:ascii="Garamond" w:hAnsi="Garamond"/>
-          <w:color w:val="000000" w:themeColor="text1"/>
-          <w:sz w:val="24"/>
-          <w:szCs w:val="24"/>
-        </w:rPr>
-        <w:t>M</w:t>
-      </w:r>
-      <w:r>
-        <w:rPr>
-          <w:rFonts w:ascii="Garamond" w:hAnsi="Garamond"/>
-          <w:color w:val="000000" w:themeColor="text1"/>
-          <w:sz w:val="24"/>
-          <w:szCs w:val="24"/>
-        </w:rPr>
-        <w:t>1</w:t>
-      </w:r>
-      <w:r>
-        <w:rPr>
-          <w:rFonts w:ascii="Garamond" w:hAnsi="Garamond"/>
-          <w:color w:val="000000" w:themeColor="text1"/>
-          <w:sz w:val="24"/>
-          <w:szCs w:val="24"/>
-        </w:rPr>
-        <w:t xml:space="preserve"> )</w:t>
-      </w:r>
-      <w:r>
-        <w:rPr>
-          <w:rFonts w:ascii="Garamond" w:hAnsi="Garamond"/>
-          <w:color w:val="000000" w:themeColor="text1"/>
-          <w:sz w:val="24"/>
-          <w:szCs w:val="24"/>
-        </w:rPr>
-        <w:t xml:space="preserve"> ) ) )</w:t>
+        <w:t xml:space="preserve">E2.REF_M2 = M2.COD_M2 </w:t>
+      </w:r>
+      <w:r>
+        <w:rPr>
+          <w:rFonts w:ascii="Garamond" w:hAnsi="Garamond"/>
+          <w:color w:val="000000" w:themeColor="text1"/>
+          <w:sz w:val="24"/>
+          <w:szCs w:val="24"/>
+        </w:rPr>
+        <w:t xml:space="preserve">M2 ) </w:t>
+      </w:r>
+      <w:r>
+        <w:rPr>
+          <w:rFonts w:ascii="Garamond" w:hAnsi="Garamond"/>
+          <w:b/>
+          <w:bCs/>
+          <w:color w:val="000000" w:themeColor="text1"/>
+          <w:sz w:val="24"/>
+          <w:szCs w:val="24"/>
+        </w:rPr>
+        <w:t>JOIN</w:t>
+      </w:r>
+      <w:r>
+        <w:rPr>
+          <w:rFonts w:ascii="Garamond" w:hAnsi="Garamond"/>
+          <w:color w:val="000000" w:themeColor="text1"/>
+          <w:sz w:val="24"/>
+          <w:szCs w:val="24"/>
+          <w:vertAlign w:val="subscript"/>
+        </w:rPr>
+        <w:t xml:space="preserve">E2.REF_S2 = E1.REF_S1 </w:t>
+      </w:r>
+      <w:r>
+        <w:rPr>
+          <w:rFonts w:ascii="Garamond" w:hAnsi="Garamond"/>
+          <w:color w:val="000000" w:themeColor="text1"/>
+          <w:sz w:val="24"/>
+          <w:szCs w:val="24"/>
+        </w:rPr>
+        <w:t xml:space="preserve">( E1 </w:t>
+      </w:r>
+      <w:r>
+        <w:rPr>
+          <w:rFonts w:ascii="Garamond" w:hAnsi="Garamond"/>
+          <w:b/>
+          <w:bCs/>
+          <w:color w:val="000000" w:themeColor="text1"/>
+          <w:sz w:val="24"/>
+          <w:szCs w:val="24"/>
+        </w:rPr>
+        <w:t>JOIN</w:t>
+      </w:r>
+      <w:r>
+        <w:rPr>
+          <w:rFonts w:ascii="Garamond" w:hAnsi="Garamond"/>
+          <w:color w:val="000000" w:themeColor="text1"/>
+          <w:sz w:val="24"/>
+          <w:szCs w:val="24"/>
+          <w:vertAlign w:val="subscript"/>
+        </w:rPr>
+        <w:t xml:space="preserve">E1.REF_M1 = M1.COD_M1 </w:t>
+      </w:r>
+      <w:r>
+        <w:rPr>
+          <w:rFonts w:ascii="Garamond" w:hAnsi="Garamond"/>
+          <w:color w:val="000000" w:themeColor="text1"/>
+          <w:sz w:val="24"/>
+          <w:szCs w:val="24"/>
+        </w:rPr>
+        <w:t>M1 ) ) ) )</w:t>
       </w:r>
     </w:p>
     <w:p>
@@ -4198,12 +4232,14 @@
         <w:rPr>
           <w:rFonts w:ascii="Garamond" w:hAnsi="Garamond"/>
           <w:color w:val="FF0000"/>
+          <w:lang w:val="en-US"/>
         </w:rPr>
       </w:pPr>
       <w:r>
         <w:rPr>
           <w:rFonts w:ascii="Garamond" w:hAnsi="Garamond"/>
           <w:color w:val="FF0000"/>
+          <w:lang w:val="en-US"/>
         </w:rPr>
         <w:t>SOL 4:</w:t>
       </w:r>
@@ -4217,6 +4253,7 @@
         <w:rPr>
           <w:rFonts w:ascii="Garamond" w:hAnsi="Garamond"/>
           <w:color w:val="FF0000"/>
+          <w:lang w:val="en-US"/>
         </w:rPr>
       </w:pPr>
     </w:p>
@@ -4308,7 +4345,6 @@
           <w:color w:val="000000" w:themeColor="text1"/>
           <w:sz w:val="24"/>
           <w:szCs w:val="24"/>
-          <w:u w:val="single"/>
           <w:lang w:val="en-US"/>
         </w:rPr>
         <w:t>SEL</w:t>
@@ -4319,7 +4355,6 @@
           <w:color w:val="000000" w:themeColor="text1"/>
           <w:sz w:val="24"/>
           <w:szCs w:val="24"/>
-          <w:u w:val="single"/>
           <w:vertAlign w:val="subscript"/>
           <w:lang w:val="en-US"/>
         </w:rPr>
